--- a/jp_translate_unhinged_1/unhinged1_jp_ch_33.docx
+++ b/jp_translate_unhinged_1/unhinged1_jp_ch_33.docx
@@ -4,33 +4,23 @@
   <w:body>
     <w:p>
       <w:r>
-        <w:t xml:space="preserve">Chapter </w:t>
-      </w:r>
-      <w:proofErr w:type="gramStart"/>
-      <w:r>
-        <w:t>33 :</w:t>
-      </w:r>
-      <w:proofErr w:type="gramEnd"/>
-      <w:r>
-        <w:t xml:space="preserve"> </w:t>
-      </w:r>
-      <w:proofErr w:type="spellStart"/>
+        <w:t xml:space="preserve">Chapter 33 : </w:t>
+      </w:r>
       <w:r>
         <w:rPr>
           <w:rFonts w:ascii="MS Gothic" w:eastAsia="MS Gothic" w:hAnsi="MS Gothic" w:cs="MS Gothic" w:hint="eastAsia"/>
           <w:b/>
           <w:bCs/>
         </w:rPr>
-        <w:t>愛の運とレックウザ三度目の墜落</w:t>
-      </w:r>
-      <w:proofErr w:type="spellEnd"/>
+        <w:t xml:space="preserve">恋の幸運＆レックウザ三度目の敗北  </w:t>
+      </w:r>
       <w:r>
         <w:rPr>
           <w:rFonts w:ascii="MS Gothic" w:eastAsia="MS Gothic" w:hAnsi="MS Gothic" w:cs="MS Gothic"/>
           <w:b/>
           <w:bCs/>
         </w:rPr>
-        <w:t xml:space="preserve"> Part 3</w:t>
+        <w:t>Part 3</w:t>
       </w:r>
     </w:p>
     <w:p>
@@ -59,36 +49,20 @@
       </w:r>
     </w:p>
     <w:p>
-      <w:proofErr w:type="spellStart"/>
-      <w:r>
-        <w:rPr>
-          <w:rFonts w:ascii="MS Gothic" w:eastAsia="MS Gothic" w:hAnsi="MS Gothic" w:cs="MS Gothic" w:hint="eastAsia"/>
-        </w:rPr>
-        <w:t>板が軋み、突如として揺れた</w:t>
-      </w:r>
-      <w:proofErr w:type="spellEnd"/>
-      <w:r>
-        <w:rPr>
-          <w:rFonts w:ascii="MS Gothic" w:eastAsia="MS Gothic" w:hAnsi="MS Gothic" w:cs="MS Gothic" w:hint="eastAsia"/>
-        </w:rPr>
-        <w:t>。</w:t>
-      </w:r>
-    </w:p>
-    <w:p>
-      <w:r>
-        <w:rPr>
-          <w:rFonts w:ascii="MS Gothic" w:eastAsia="MS Gothic" w:hAnsi="MS Gothic" w:cs="MS Gothic" w:hint="eastAsia"/>
-        </w:rPr>
-        <w:t>「</w:t>
-      </w:r>
-      <w:proofErr w:type="spellStart"/>
-      <w:r>
-        <w:rPr>
-          <w:rFonts w:ascii="MS Gothic" w:eastAsia="MS Gothic" w:hAnsi="MS Gothic" w:cs="MS Gothic" w:hint="eastAsia"/>
-        </w:rPr>
-        <w:t>うわっ</w:t>
-      </w:r>
-      <w:proofErr w:type="spellEnd"/>
+      <w:r>
+        <w:rPr>
+          <w:rFonts w:ascii="MS Gothic" w:eastAsia="MS Gothic" w:hAnsi="MS Gothic" w:cs="MS Gothic" w:hint="eastAsia"/>
+        </w:rPr>
+        <w:t>板が軋み、突如として揺れた。</w:t>
+      </w:r>
+    </w:p>
+    <w:p>
+      <w:r>
+        <w:rPr>
+          <w:rFonts w:ascii="MS Gothic" w:eastAsia="MS Gothic" w:hAnsi="MS Gothic" w:cs="MS Gothic" w:hint="eastAsia"/>
+        </w:rPr>
+        <w:t>「うわっ</w:t>
+      </w:r>
       <w:r>
         <w:t>──</w:t>
       </w:r>
@@ -96,720 +70,438 @@
         <w:rPr>
           <w:rFonts w:ascii="MS Gothic" w:eastAsia="MS Gothic" w:hAnsi="MS Gothic" w:cs="MS Gothic" w:hint="eastAsia"/>
         </w:rPr>
+        <w:t>！」と叫ぶ間もなく、ブースターは足を滑らせ、欄干を越えて落ちた。</w:t>
+      </w:r>
+    </w:p>
+    <w:p>
+      <w:r>
+        <w:rPr>
+          <w:rFonts w:ascii="MS Gothic" w:eastAsia="MS Gothic" w:hAnsi="MS Gothic" w:cs="MS Gothic" w:hint="eastAsia"/>
+        </w:rPr>
+        <w:t>「ブースター！」</w:t>
+      </w:r>
+      <w:r>
+        <w:br/>
+      </w:r>
+      <w:r>
+        <w:rPr>
+          <w:rFonts w:ascii="MS Gothic" w:eastAsia="MS Gothic" w:hAnsi="MS Gothic" w:cs="MS Gothic" w:hint="eastAsia"/>
+        </w:rPr>
+        <w:t>シャワーズはすぐさま通学鞄を投げ捨て、完璧なダイブで橋から飛び込んだ。</w:t>
+      </w:r>
+    </w:p>
+    <w:p>
+      <w:r>
+        <w:rPr>
+          <w:rFonts w:ascii="MS Gothic" w:eastAsia="MS Gothic" w:hAnsi="MS Gothic" w:cs="MS Gothic" w:hint="eastAsia"/>
+        </w:rPr>
+        <w:t>ブースターは必死にもがいていた。泳げない彼にパニックが襲いかかる</w:t>
+      </w:r>
+      <w:r>
+        <w:t>──</w:t>
+      </w:r>
+      <w:r>
+        <w:rPr>
+          <w:rFonts w:ascii="MS Gothic" w:eastAsia="MS Gothic" w:hAnsi="MS Gothic" w:cs="MS Gothic" w:hint="eastAsia"/>
+        </w:rPr>
+        <w:t>その時、冷たくも優しい水の流れが彼を包み込んだ。</w:t>
+      </w:r>
+    </w:p>
+    <w:p>
+      <w:r>
+        <w:rPr>
+          <w:rFonts w:ascii="MS Gothic" w:eastAsia="MS Gothic" w:hAnsi="MS Gothic" w:cs="MS Gothic" w:hint="eastAsia"/>
+        </w:rPr>
+        <w:t>水面を割って現れたシャワーズは、慣れた動きで彼を抱きかかえ、水中で足を動かしながら岸へと向かった。まるで花嫁抱っこのように。</w:t>
+      </w:r>
+    </w:p>
+    <w:p>
+      <w:r>
+        <w:rPr>
+          <w:rFonts w:ascii="MS Gothic" w:eastAsia="MS Gothic" w:hAnsi="MS Gothic" w:cs="MS Gothic" w:hint="eastAsia"/>
+        </w:rPr>
+        <w:t>「安心して。あたしがついてるから」</w:t>
+      </w:r>
+      <w:r>
+        <w:br/>
+      </w:r>
+      <w:r>
+        <w:rPr>
+          <w:rFonts w:ascii="MS Gothic" w:eastAsia="MS Gothic" w:hAnsi="MS Gothic" w:cs="MS Gothic" w:hint="eastAsia"/>
+        </w:rPr>
+        <w:t>その声は静かだが力強かった。</w:t>
+      </w:r>
+    </w:p>
+    <w:p>
+      <w:r>
+        <w:rPr>
+          <w:rFonts w:ascii="MS Gothic" w:eastAsia="MS Gothic" w:hAnsi="MS Gothic" w:cs="MS Gothic" w:hint="eastAsia"/>
+        </w:rPr>
+        <w:t>ブースターは真っ赤になりながら咳き込み、必死に彼女にしがみついた。「あ、ありがとう</w:t>
+      </w:r>
+      <w:r>
+        <w:t>……</w:t>
+      </w:r>
+      <w:r>
+        <w:rPr>
+          <w:rFonts w:ascii="MS Gothic" w:eastAsia="MS Gothic" w:hAnsi="MS Gothic" w:cs="MS Gothic" w:hint="eastAsia"/>
+        </w:rPr>
+        <w:t>」</w:t>
+      </w:r>
+    </w:p>
+    <w:p>
+      <w:r>
+        <w:rPr>
+          <w:rFonts w:ascii="MS Gothic" w:eastAsia="MS Gothic" w:hAnsi="MS Gothic" w:cs="MS Gothic" w:hint="eastAsia"/>
+        </w:rPr>
+        <w:t>しかし、足が地面に着いたその瞬間</w:t>
+      </w:r>
+      <w:r>
+        <w:t>──</w:t>
+      </w:r>
+      <w:r>
+        <w:rPr>
+          <w:rFonts w:ascii="MS Gothic" w:eastAsia="MS Gothic" w:hAnsi="MS Gothic" w:cs="MS Gothic" w:hint="eastAsia"/>
+        </w:rPr>
+        <w:t>シャワーズは一切の間を置かず、まだ彼を抱いたまま、その唇を彼に重ねた。</w:t>
+      </w:r>
+    </w:p>
+    <w:p>
+      <w:r>
+        <w:rPr>
+          <w:rFonts w:ascii="MS Gothic" w:eastAsia="MS Gothic" w:hAnsi="MS Gothic" w:cs="MS Gothic" w:hint="eastAsia"/>
+        </w:rPr>
+        <w:t>ブースターの目が大きく見開かれ、顔は毛の色よりも赤くなった。「な、なんで、シャワーズ！？」</w:t>
+      </w:r>
+    </w:p>
+    <w:p>
+      <w:r>
+        <w:rPr>
+          <w:rFonts w:ascii="MS Gothic" w:eastAsia="MS Gothic" w:hAnsi="MS Gothic" w:cs="MS Gothic" w:hint="eastAsia"/>
+        </w:rPr>
+        <w:t>「まだ助けが足りなさそうだったから</w:t>
+      </w:r>
+      <w:r>
+        <w:rPr>
+          <w:rFonts w:ascii="Segoe UI Symbol" w:hAnsi="Segoe UI Symbol" w:cs="Segoe UI Symbol"/>
+        </w:rPr>
+        <w:t>♪</w:t>
+      </w:r>
+      <w:r>
+        <w:rPr>
+          <w:rFonts w:ascii="MS Gothic" w:eastAsia="MS Gothic" w:hAnsi="MS Gothic" w:cs="MS Gothic" w:hint="eastAsia"/>
+        </w:rPr>
+        <w:t>」</w:t>
+      </w:r>
+      <w:r>
+        <w:br/>
+      </w:r>
+      <w:r>
+        <w:rPr>
+          <w:rFonts w:ascii="MS Gothic" w:eastAsia="MS Gothic" w:hAnsi="MS Gothic" w:cs="MS Gothic" w:hint="eastAsia"/>
+        </w:rPr>
+        <w:t>シャワーズはヒレを軽くはねさせながら、いたずらっぽく笑った。</w:t>
+      </w:r>
+    </w:p>
+    <w:p>
+      <w:r>
+        <w:rPr>
+          <w:rFonts w:ascii="MS Gothic" w:eastAsia="MS Gothic" w:hAnsi="MS Gothic" w:cs="MS Gothic" w:hint="eastAsia"/>
+        </w:rPr>
+        <w:t>その近く、茂みの中から、エーフィが静かに微笑みながら見守っていた。</w:t>
+      </w:r>
+      <w:r>
+        <w:br/>
+      </w:r>
+      <w:r>
+        <w:rPr>
+          <w:rFonts w:ascii="MS Gothic" w:eastAsia="MS Gothic" w:hAnsi="MS Gothic" w:cs="MS Gothic" w:hint="eastAsia"/>
+        </w:rPr>
+        <w:t>「青春ドラマの開花ね。</w:t>
+      </w:r>
+      <w:r>
+        <w:t>……</w:t>
+      </w:r>
+      <w:r>
+        <w:rPr>
+          <w:rFonts w:ascii="MS Gothic" w:eastAsia="MS Gothic" w:hAnsi="MS Gothic" w:cs="MS Gothic" w:hint="eastAsia"/>
+        </w:rPr>
+        <w:t>伝説ポケモンをまた呼び出さない限り、黙認してあげましょう」</w:t>
+      </w:r>
+    </w:p>
+    <w:p>
+      <w:r>
+        <w:pict w14:anchorId="28DB4148">
+          <v:rect id="_x0000_i1025" style="width:0;height:1.5pt" o:hralign="center" o:hrstd="t" o:hr="t" fillcolor="#a0a0a0" stroked="f"/>
+        </w:pict>
+      </w:r>
+    </w:p>
+    <w:p>
+      <w:r>
+        <w:rPr>
+          <w:rFonts w:ascii="MS Gothic" w:eastAsia="MS Gothic" w:hAnsi="MS Gothic" w:cs="MS Gothic" w:hint="eastAsia"/>
+        </w:rPr>
+        <w:t>その頃、地下のサーバールーム。薄暗い空間に、チカチカ光る</w:t>
+      </w:r>
+      <w:r>
+        <w:t>RGB</w:t>
+      </w:r>
+      <w:r>
+        <w:rPr>
+          <w:rFonts w:ascii="MS Gothic" w:eastAsia="MS Gothic" w:hAnsi="MS Gothic" w:cs="MS Gothic" w:hint="eastAsia"/>
+        </w:rPr>
+        <w:t>ライトと働き過ぎの</w:t>
+      </w:r>
+      <w:r>
+        <w:t>GPU</w:t>
+      </w:r>
+      <w:r>
+        <w:rPr>
+          <w:rFonts w:ascii="MS Gothic" w:eastAsia="MS Gothic" w:hAnsi="MS Gothic" w:cs="MS Gothic" w:hint="eastAsia"/>
+        </w:rPr>
+        <w:t>の唸り声だけが響いていた。</w:t>
+      </w:r>
+      <w:r>
+        <w:br/>
+      </w:r>
+      <w:r>
+        <w:rPr>
+          <w:rFonts w:ascii="MS Gothic" w:eastAsia="MS Gothic" w:hAnsi="MS Gothic" w:cs="MS Gothic" w:hint="eastAsia"/>
+        </w:rPr>
+        <w:t>その中で、</w:t>
+      </w:r>
+      <w:r>
+        <w:rPr>
+          <w:rFonts w:ascii="MS Gothic" w:eastAsia="MS Gothic" w:hAnsi="MS Gothic" w:cs="MS Gothic" w:hint="eastAsia"/>
+        </w:rPr>
+        <w:t>バリヤード</w:t>
+      </w:r>
+      <w:r>
+        <w:rPr>
+          <w:rFonts w:ascii="MS Gothic" w:eastAsia="MS Gothic" w:hAnsi="MS Gothic" w:cs="MS Gothic" w:hint="eastAsia"/>
+        </w:rPr>
+        <w:t>が汗だくでパニックに陥っていた。画面には「指名手配：不正ギャンブル技術」と表示され、画面の隅にはバシャーモの燃え盛る警察エンブレムが光っていた。</w:t>
+      </w:r>
+    </w:p>
+    <w:p>
+      <w:r>
+        <w:rPr>
+          <w:rFonts w:ascii="MS Gothic" w:eastAsia="MS Gothic" w:hAnsi="MS Gothic" w:cs="MS Gothic" w:hint="eastAsia"/>
+        </w:rPr>
+        <w:t>「またかよ</w:t>
+      </w:r>
+      <w:r>
+        <w:t>……</w:t>
+      </w:r>
+      <w:r>
+        <w:rPr>
+          <w:rFonts w:ascii="MS Gothic" w:eastAsia="MS Gothic" w:hAnsi="MS Gothic" w:cs="MS Gothic" w:hint="eastAsia"/>
+        </w:rPr>
         <w:t>！」</w:t>
       </w:r>
-      <w:proofErr w:type="spellStart"/>
-      <w:r>
-        <w:rPr>
-          <w:rFonts w:ascii="MS Gothic" w:eastAsia="MS Gothic" w:hAnsi="MS Gothic" w:cs="MS Gothic" w:hint="eastAsia"/>
-        </w:rPr>
-        <w:t>と叫ぶ間もなく、ブースターは足を滑らせ、欄干を越えて落ちた</w:t>
-      </w:r>
-      <w:proofErr w:type="spellEnd"/>
-      <w:r>
-        <w:rPr>
-          <w:rFonts w:ascii="MS Gothic" w:eastAsia="MS Gothic" w:hAnsi="MS Gothic" w:cs="MS Gothic" w:hint="eastAsia"/>
-        </w:rPr>
-        <w:t>。</w:t>
-      </w:r>
-    </w:p>
-    <w:p>
-      <w:r>
-        <w:rPr>
-          <w:rFonts w:ascii="MS Gothic" w:eastAsia="MS Gothic" w:hAnsi="MS Gothic" w:cs="MS Gothic" w:hint="eastAsia"/>
-        </w:rPr>
-        <w:t>「</w:t>
-      </w:r>
-      <w:proofErr w:type="spellStart"/>
-      <w:r>
-        <w:rPr>
-          <w:rFonts w:ascii="MS Gothic" w:eastAsia="MS Gothic" w:hAnsi="MS Gothic" w:cs="MS Gothic" w:hint="eastAsia"/>
-        </w:rPr>
-        <w:t>ブースタ</w:t>
-      </w:r>
-      <w:proofErr w:type="spellEnd"/>
-      <w:r>
-        <w:rPr>
-          <w:rFonts w:ascii="MS Gothic" w:eastAsia="MS Gothic" w:hAnsi="MS Gothic" w:cs="MS Gothic" w:hint="eastAsia"/>
-        </w:rPr>
-        <w:t>ー！」</w:t>
-      </w:r>
       <w:r>
         <w:br/>
       </w:r>
-      <w:proofErr w:type="spellStart"/>
-      <w:r>
-        <w:rPr>
-          <w:rFonts w:ascii="MS Gothic" w:eastAsia="MS Gothic" w:hAnsi="MS Gothic" w:cs="MS Gothic" w:hint="eastAsia"/>
-        </w:rPr>
-        <w:t>シャワーズはすぐさま通学鞄を投げ捨て、完璧なダイブで橋から飛び込んだ</w:t>
-      </w:r>
-      <w:proofErr w:type="spellEnd"/>
-      <w:r>
-        <w:rPr>
-          <w:rFonts w:ascii="MS Gothic" w:eastAsia="MS Gothic" w:hAnsi="MS Gothic" w:cs="MS Gothic" w:hint="eastAsia"/>
-        </w:rPr>
-        <w:t>。</w:t>
-      </w:r>
-    </w:p>
-    <w:p>
-      <w:proofErr w:type="spellStart"/>
-      <w:r>
-        <w:rPr>
-          <w:rFonts w:ascii="MS Gothic" w:eastAsia="MS Gothic" w:hAnsi="MS Gothic" w:cs="MS Gothic" w:hint="eastAsia"/>
-        </w:rPr>
-        <w:t>ブースターは必死にもがいていた。泳げない彼にパニックが襲いかかる</w:t>
-      </w:r>
-      <w:proofErr w:type="spellEnd"/>
+      <w:r>
+        <w:rPr>
+          <w:rFonts w:ascii="MS Gothic" w:eastAsia="MS Gothic" w:hAnsi="MS Gothic" w:cs="MS Gothic" w:hint="eastAsia"/>
+        </w:rPr>
+        <w:t>キーボードを叩きながら</w:t>
+      </w:r>
+      <w:r>
+        <w:rPr>
+          <w:rFonts w:ascii="MS Gothic" w:eastAsia="MS Gothic" w:hAnsi="MS Gothic" w:cs="MS Gothic" w:hint="eastAsia"/>
+        </w:rPr>
+        <w:t>バリヤード</w:t>
+      </w:r>
+      <w:r>
+        <w:rPr>
+          <w:rFonts w:ascii="MS Gothic" w:eastAsia="MS Gothic" w:hAnsi="MS Gothic" w:cs="MS Gothic" w:hint="eastAsia"/>
+        </w:rPr>
+        <w:t>は唸り、点検口へと飛び込んだ。バシャーモの緊急捜査ドローンが彼のコードの痕跡を探していたが、紙一重で逃れた。</w:t>
+      </w:r>
+    </w:p>
+    <w:p>
+      <w:r>
+        <w:rPr>
+          <w:rFonts w:ascii="MS Gothic" w:eastAsia="MS Gothic" w:hAnsi="MS Gothic" w:cs="MS Gothic" w:hint="eastAsia"/>
+        </w:rPr>
+        <w:lastRenderedPageBreak/>
+        <w:t>資金はレックウザの修理費と口止め料でほぼ底を尽き、もはや逃げ場はない。</w:t>
+      </w:r>
+      <w:r>
+        <w:br/>
+      </w:r>
+      <w:r>
+        <w:rPr>
+          <w:rFonts w:ascii="MS Gothic" w:eastAsia="MS Gothic" w:hAnsi="MS Gothic" w:cs="MS Gothic" w:hint="eastAsia"/>
+        </w:rPr>
+        <w:t>最後の手段</w:t>
+      </w:r>
+      <w:r>
+        <w:t>──NFT</w:t>
+      </w:r>
+      <w:r>
+        <w:rPr>
+          <w:rFonts w:ascii="MS Gothic" w:eastAsia="MS Gothic" w:hAnsi="MS Gothic" w:cs="MS Gothic" w:hint="eastAsia"/>
+        </w:rPr>
+        <w:t>ベースのガチャソシャゲを、可能な限り最低のクオリティで作ること。</w:t>
+      </w:r>
+    </w:p>
+    <w:p>
+      <w:r>
+        <w:t>72</w:t>
+      </w:r>
+      <w:r>
+        <w:rPr>
+          <w:rFonts w:ascii="MS Gothic" w:eastAsia="MS Gothic" w:hAnsi="MS Gothic" w:cs="MS Gothic" w:hint="eastAsia"/>
+        </w:rPr>
+        <w:t>時間以内に、「</w:t>
+      </w:r>
+      <w:r>
+        <w:t>TIMI TIMMY</w:t>
+      </w:r>
+      <w:r>
+        <w:rPr>
+          <w:rFonts w:ascii="MS Gothic" w:eastAsia="MS Gothic" w:hAnsi="MS Gothic" w:cs="MS Gothic" w:hint="eastAsia"/>
+        </w:rPr>
+        <w:t>：</w:t>
+      </w:r>
+      <w:r>
+        <w:t>Crypto Chaos</w:t>
+      </w:r>
+      <w:r>
+        <w:rPr>
+          <w:rFonts w:ascii="MS Gothic" w:eastAsia="MS Gothic" w:hAnsi="MS Gothic" w:cs="MS Gothic" w:hint="eastAsia"/>
+        </w:rPr>
+        <w:t>」はリリースされた。</w:t>
+      </w:r>
+    </w:p>
+    <w:p>
+      <w:r>
+        <w:rPr>
+          <w:rFonts w:ascii="MS Gothic" w:eastAsia="MS Gothic" w:hAnsi="MS Gothic" w:cs="MS Gothic" w:hint="eastAsia"/>
+        </w:rPr>
+        <w:t>内容はゴミそのもの。グラフィックは引き伸ばされたフリー素材ポケモンのコラ、台詞は壊れた機械翻訳、プレイヤー層はほぼチャットボットの成りすまし。レビューも全て偽物。「最高の</w:t>
+      </w:r>
+      <w:r>
+        <w:t>NFT</w:t>
+      </w:r>
+      <w:r>
+        <w:rPr>
+          <w:rFonts w:ascii="MS Gothic" w:eastAsia="MS Gothic" w:hAnsi="MS Gothic" w:cs="MS Gothic" w:hint="eastAsia"/>
+        </w:rPr>
+        <w:t>！人生変わった！</w:t>
+      </w:r>
+      <w:r>
+        <w:t xml:space="preserve"> - </w:t>
+      </w:r>
+      <w:r>
+        <w:rPr>
+          <w:rFonts w:ascii="MS Gothic" w:eastAsia="MS Gothic" w:hAnsi="MS Gothic" w:cs="MS Gothic" w:hint="eastAsia"/>
+        </w:rPr>
+        <w:t>ピカチュウファン</w:t>
+      </w:r>
+      <w:r>
+        <w:t>420</w:t>
+      </w:r>
+      <w:r>
+        <w:rPr>
+          <w:rFonts w:ascii="MS Gothic" w:eastAsia="MS Gothic" w:hAnsi="MS Gothic" w:cs="MS Gothic" w:hint="eastAsia"/>
+        </w:rPr>
+        <w:t>」</w:t>
+      </w:r>
+    </w:p>
+    <w:p>
       <w:r>
         <w:t>──</w:t>
       </w:r>
-      <w:proofErr w:type="spellStart"/>
-      <w:r>
-        <w:rPr>
-          <w:rFonts w:ascii="MS Gothic" w:eastAsia="MS Gothic" w:hAnsi="MS Gothic" w:cs="MS Gothic" w:hint="eastAsia"/>
-        </w:rPr>
-        <w:t>その時、冷たくも優しい水の流れが彼を包み込んだ</w:t>
-      </w:r>
-      <w:proofErr w:type="spellEnd"/>
-      <w:r>
-        <w:rPr>
-          <w:rFonts w:ascii="MS Gothic" w:eastAsia="MS Gothic" w:hAnsi="MS Gothic" w:cs="MS Gothic" w:hint="eastAsia"/>
-        </w:rPr>
-        <w:t>。</w:t>
-      </w:r>
-    </w:p>
-    <w:p>
-      <w:proofErr w:type="spellStart"/>
-      <w:r>
-        <w:rPr>
-          <w:rFonts w:ascii="MS Gothic" w:eastAsia="MS Gothic" w:hAnsi="MS Gothic" w:cs="MS Gothic" w:hint="eastAsia"/>
-        </w:rPr>
-        <w:t>水面を割って現れたシャワーズは、慣れた動きで彼を抱きかかえ、水中で足を動かしながら岸へと向かった。まるで花嫁抱っこのように</w:t>
-      </w:r>
-      <w:proofErr w:type="spellEnd"/>
-      <w:r>
-        <w:rPr>
-          <w:rFonts w:ascii="MS Gothic" w:eastAsia="MS Gothic" w:hAnsi="MS Gothic" w:cs="MS Gothic" w:hint="eastAsia"/>
-        </w:rPr>
-        <w:t>。</w:t>
-      </w:r>
-    </w:p>
-    <w:p>
-      <w:r>
-        <w:rPr>
-          <w:rFonts w:ascii="MS Gothic" w:eastAsia="MS Gothic" w:hAnsi="MS Gothic" w:cs="MS Gothic" w:hint="eastAsia"/>
-        </w:rPr>
-        <w:t>「</w:t>
-      </w:r>
-      <w:proofErr w:type="spellStart"/>
-      <w:r>
-        <w:rPr>
-          <w:rFonts w:ascii="MS Gothic" w:eastAsia="MS Gothic" w:hAnsi="MS Gothic" w:cs="MS Gothic" w:hint="eastAsia"/>
-        </w:rPr>
-        <w:t>安心して。あたしがついてるから</w:t>
-      </w:r>
-      <w:proofErr w:type="spellEnd"/>
-      <w:r>
-        <w:rPr>
-          <w:rFonts w:ascii="MS Gothic" w:eastAsia="MS Gothic" w:hAnsi="MS Gothic" w:cs="MS Gothic" w:hint="eastAsia"/>
-        </w:rPr>
-        <w:t>」</w:t>
+      <w:r>
+        <w:rPr>
+          <w:rFonts w:ascii="MS Gothic" w:eastAsia="MS Gothic" w:hAnsi="MS Gothic" w:cs="MS Gothic" w:hint="eastAsia"/>
+        </w:rPr>
+        <w:t>だが、いかに狂った世界でも、因果応報は存在する。</w:t>
+      </w:r>
+    </w:p>
+    <w:p>
+      <w:r>
+        <w:rPr>
+          <w:rFonts w:ascii="MS Gothic" w:eastAsia="MS Gothic" w:hAnsi="MS Gothic" w:cs="MS Gothic" w:hint="eastAsia"/>
+        </w:rPr>
+        <w:t>三ヶ月後。仮想通貨の暴落、サーバー維持費の急騰、そして「色違いスイクン・トークン（</w:t>
+      </w:r>
+      <w:r>
+        <w:t>0.0000001%</w:t>
+      </w:r>
+      <w:r>
+        <w:rPr>
+          <w:rFonts w:ascii="MS Gothic" w:eastAsia="MS Gothic" w:hAnsi="MS Gothic" w:cs="MS Gothic" w:hint="eastAsia"/>
+        </w:rPr>
+        <w:t>確率）」すら買う鯨がいなくなった。</w:t>
+      </w:r>
+    </w:p>
+    <w:p>
+      <w:r>
+        <w:rPr>
+          <w:rFonts w:ascii="MS Gothic" w:eastAsia="MS Gothic" w:hAnsi="MS Gothic" w:cs="MS Gothic" w:hint="eastAsia"/>
+        </w:rPr>
+        <w:t>バリヤード</w:t>
+      </w:r>
+      <w:r>
+        <w:rPr>
+          <w:rFonts w:ascii="MS Gothic" w:eastAsia="MS Gothic" w:hAnsi="MS Gothic" w:cs="MS Gothic" w:hint="eastAsia"/>
+        </w:rPr>
+        <w:t>は、自分の収益がマイナスになるのをただ見つめていた。</w:t>
+      </w:r>
+    </w:p>
+    <w:p>
+      <w:r>
+        <w:rPr>
+          <w:rFonts w:ascii="MS Gothic" w:eastAsia="MS Gothic" w:hAnsi="MS Gothic" w:cs="MS Gothic" w:hint="eastAsia"/>
+        </w:rPr>
+        <w:t>破産。ブラックリスト入り。</w:t>
+      </w:r>
+    </w:p>
+    <w:p>
+      <w:r>
+        <w:rPr>
+          <w:rFonts w:ascii="MS Gothic" w:eastAsia="MS Gothic" w:hAnsi="MS Gothic" w:cs="MS Gothic" w:hint="eastAsia"/>
+        </w:rPr>
+        <w:t>彼が取った選択は</w:t>
+      </w:r>
+      <w:r>
+        <w:t>──</w:t>
+      </w:r>
+      <w:r>
+        <w:rPr>
+          <w:rFonts w:ascii="MS Gothic" w:eastAsia="MS Gothic" w:hAnsi="MS Gothic" w:cs="MS Gothic" w:hint="eastAsia"/>
+        </w:rPr>
+        <w:t>ティラニタルの「ワリオウェア部門」に、清掃員として再就職することだった。</w:t>
+      </w:r>
+    </w:p>
+    <w:p>
+      <w:r>
+        <w:rPr>
+          <w:rFonts w:ascii="MS Gothic" w:eastAsia="MS Gothic" w:hAnsi="MS Gothic" w:cs="MS Gothic" w:hint="eastAsia"/>
+        </w:rPr>
+        <w:t>いま彼は、自販機のそばでモップを握って床を拭いている。廊下で誰かが「ガチャ」と言うたびに顔をしかめ、自分の失敗作のポスターがゴミ箱から覗いている。</w:t>
+      </w:r>
+    </w:p>
+    <w:p>
+      <w:r>
+        <w:rPr>
+          <w:rFonts w:ascii="MS Gothic" w:eastAsia="MS Gothic" w:hAnsi="MS Gothic" w:cs="MS Gothic" w:hint="eastAsia"/>
+        </w:rPr>
+        <w:t>通りすがるティラニタルが、ふと呟いた。</w:t>
       </w:r>
       <w:r>
         <w:br/>
       </w:r>
-      <w:proofErr w:type="spellStart"/>
-      <w:r>
-        <w:rPr>
-          <w:rFonts w:ascii="MS Gothic" w:eastAsia="MS Gothic" w:hAnsi="MS Gothic" w:cs="MS Gothic" w:hint="eastAsia"/>
-        </w:rPr>
-        <w:t>その声は静かだが力強かった</w:t>
-      </w:r>
-      <w:proofErr w:type="spellEnd"/>
-      <w:r>
-        <w:rPr>
-          <w:rFonts w:ascii="MS Gothic" w:eastAsia="MS Gothic" w:hAnsi="MS Gothic" w:cs="MS Gothic" w:hint="eastAsia"/>
-        </w:rPr>
-        <w:t>。</w:t>
-      </w:r>
-    </w:p>
-    <w:p>
-      <w:proofErr w:type="spellStart"/>
-      <w:r>
-        <w:rPr>
-          <w:rFonts w:ascii="MS Gothic" w:eastAsia="MS Gothic" w:hAnsi="MS Gothic" w:cs="MS Gothic" w:hint="eastAsia"/>
-        </w:rPr>
-        <w:t>ブースターは真っ赤になりながら咳き込み、必死に彼女にしがみついた</w:t>
-      </w:r>
-      <w:proofErr w:type="spellEnd"/>
-      <w:r>
-        <w:rPr>
-          <w:rFonts w:ascii="MS Gothic" w:eastAsia="MS Gothic" w:hAnsi="MS Gothic" w:cs="MS Gothic" w:hint="eastAsia"/>
-        </w:rPr>
-        <w:t>。「</w:t>
-      </w:r>
-      <w:proofErr w:type="spellStart"/>
-      <w:r>
-        <w:rPr>
-          <w:rFonts w:ascii="MS Gothic" w:eastAsia="MS Gothic" w:hAnsi="MS Gothic" w:cs="MS Gothic" w:hint="eastAsia"/>
-        </w:rPr>
-        <w:t>あ、ありがとう</w:t>
-      </w:r>
-      <w:proofErr w:type="spellEnd"/>
-      <w:r>
-        <w:t>……</w:t>
-      </w:r>
-      <w:r>
-        <w:rPr>
-          <w:rFonts w:ascii="MS Gothic" w:eastAsia="MS Gothic" w:hAnsi="MS Gothic" w:cs="MS Gothic" w:hint="eastAsia"/>
-        </w:rPr>
-        <w:t>」</w:t>
-      </w:r>
-    </w:p>
-    <w:p>
-      <w:proofErr w:type="spellStart"/>
-      <w:r>
-        <w:rPr>
-          <w:rFonts w:ascii="MS Gothic" w:eastAsia="MS Gothic" w:hAnsi="MS Gothic" w:cs="MS Gothic" w:hint="eastAsia"/>
-        </w:rPr>
-        <w:t>しかし、足が地面に着いたその瞬間</w:t>
-      </w:r>
-      <w:proofErr w:type="spellEnd"/>
-      <w:r>
-        <w:t>──</w:t>
-      </w:r>
-      <w:proofErr w:type="spellStart"/>
-      <w:r>
-        <w:rPr>
-          <w:rFonts w:ascii="MS Gothic" w:eastAsia="MS Gothic" w:hAnsi="MS Gothic" w:cs="MS Gothic" w:hint="eastAsia"/>
-        </w:rPr>
-        <w:t>シャワーズは一切の間を置かず、まだ彼を抱いたまま、その唇を彼に重ねた</w:t>
-      </w:r>
-      <w:proofErr w:type="spellEnd"/>
-      <w:r>
-        <w:rPr>
-          <w:rFonts w:ascii="MS Gothic" w:eastAsia="MS Gothic" w:hAnsi="MS Gothic" w:cs="MS Gothic" w:hint="eastAsia"/>
-        </w:rPr>
-        <w:t>。</w:t>
-      </w:r>
-    </w:p>
-    <w:p>
-      <w:proofErr w:type="spellStart"/>
-      <w:r>
-        <w:rPr>
-          <w:rFonts w:ascii="MS Gothic" w:eastAsia="MS Gothic" w:hAnsi="MS Gothic" w:cs="MS Gothic" w:hint="eastAsia"/>
-        </w:rPr>
-        <w:t>ブースターの目が大きく見開かれ、顔は毛の色よりも赤くなった</w:t>
-      </w:r>
-      <w:proofErr w:type="spellEnd"/>
-      <w:r>
-        <w:rPr>
-          <w:rFonts w:ascii="MS Gothic" w:eastAsia="MS Gothic" w:hAnsi="MS Gothic" w:cs="MS Gothic" w:hint="eastAsia"/>
-        </w:rPr>
-        <w:t>。「</w:t>
-      </w:r>
-      <w:proofErr w:type="spellStart"/>
-      <w:r>
-        <w:rPr>
-          <w:rFonts w:ascii="MS Gothic" w:eastAsia="MS Gothic" w:hAnsi="MS Gothic" w:cs="MS Gothic" w:hint="eastAsia"/>
-        </w:rPr>
-        <w:t>な、なんで、シャワーズ</w:t>
-      </w:r>
-      <w:proofErr w:type="spellEnd"/>
-      <w:r>
-        <w:rPr>
-          <w:rFonts w:ascii="MS Gothic" w:eastAsia="MS Gothic" w:hAnsi="MS Gothic" w:cs="MS Gothic" w:hint="eastAsia"/>
-        </w:rPr>
-        <w:t>！？」</w:t>
-      </w:r>
-    </w:p>
-    <w:p>
-      <w:r>
-        <w:rPr>
-          <w:rFonts w:ascii="MS Gothic" w:eastAsia="MS Gothic" w:hAnsi="MS Gothic" w:cs="MS Gothic" w:hint="eastAsia"/>
-        </w:rPr>
-        <w:t>「</w:t>
-      </w:r>
-      <w:proofErr w:type="spellStart"/>
-      <w:r>
-        <w:rPr>
-          <w:rFonts w:ascii="MS Gothic" w:eastAsia="MS Gothic" w:hAnsi="MS Gothic" w:cs="MS Gothic" w:hint="eastAsia"/>
-        </w:rPr>
-        <w:t>まだ助けが足りなさそうだったから</w:t>
-      </w:r>
-      <w:proofErr w:type="spellEnd"/>
-      <w:r>
-        <w:rPr>
-          <w:rFonts w:ascii="Segoe UI Symbol" w:hAnsi="Segoe UI Symbol" w:cs="Segoe UI Symbol"/>
-        </w:rPr>
-        <w:t>♪</w:t>
-      </w:r>
-      <w:r>
-        <w:rPr>
-          <w:rFonts w:ascii="MS Gothic" w:eastAsia="MS Gothic" w:hAnsi="MS Gothic" w:cs="MS Gothic" w:hint="eastAsia"/>
-        </w:rPr>
-        <w:t>」</w:t>
-      </w:r>
-      <w:r>
-        <w:br/>
-      </w:r>
-      <w:proofErr w:type="spellStart"/>
-      <w:r>
-        <w:rPr>
-          <w:rFonts w:ascii="MS Gothic" w:eastAsia="MS Gothic" w:hAnsi="MS Gothic" w:cs="MS Gothic" w:hint="eastAsia"/>
-        </w:rPr>
-        <w:t>シャワーズはヒレを軽くはねさせながら、いたずらっぽく笑った</w:t>
-      </w:r>
-      <w:proofErr w:type="spellEnd"/>
-      <w:r>
-        <w:rPr>
-          <w:rFonts w:ascii="MS Gothic" w:eastAsia="MS Gothic" w:hAnsi="MS Gothic" w:cs="MS Gothic" w:hint="eastAsia"/>
-        </w:rPr>
-        <w:t>。</w:t>
-      </w:r>
-    </w:p>
-    <w:p>
-      <w:proofErr w:type="spellStart"/>
-      <w:r>
-        <w:rPr>
-          <w:rFonts w:ascii="MS Gothic" w:eastAsia="MS Gothic" w:hAnsi="MS Gothic" w:cs="MS Gothic" w:hint="eastAsia"/>
-        </w:rPr>
-        <w:t>その近く、茂みの中から、エーフィが静かに微笑みながら見守っていた</w:t>
-      </w:r>
-      <w:proofErr w:type="spellEnd"/>
-      <w:r>
-        <w:rPr>
-          <w:rFonts w:ascii="MS Gothic" w:eastAsia="MS Gothic" w:hAnsi="MS Gothic" w:cs="MS Gothic" w:hint="eastAsia"/>
-        </w:rPr>
-        <w:t>。</w:t>
-      </w:r>
-      <w:r>
-        <w:br/>
-      </w:r>
-      <w:r>
-        <w:rPr>
-          <w:rFonts w:ascii="MS Gothic" w:eastAsia="MS Gothic" w:hAnsi="MS Gothic" w:cs="MS Gothic" w:hint="eastAsia"/>
-        </w:rPr>
-        <w:t>「</w:t>
-      </w:r>
-      <w:proofErr w:type="spellStart"/>
-      <w:r>
-        <w:rPr>
-          <w:rFonts w:ascii="MS Gothic" w:eastAsia="MS Gothic" w:hAnsi="MS Gothic" w:cs="MS Gothic" w:hint="eastAsia"/>
-        </w:rPr>
-        <w:t>青春ドラマの開花ね</w:t>
-      </w:r>
-      <w:proofErr w:type="spellEnd"/>
-      <w:r>
-        <w:rPr>
-          <w:rFonts w:ascii="MS Gothic" w:eastAsia="MS Gothic" w:hAnsi="MS Gothic" w:cs="MS Gothic" w:hint="eastAsia"/>
-        </w:rPr>
-        <w:t>。</w:t>
-      </w:r>
-      <w:r>
-        <w:t>……</w:t>
-      </w:r>
-      <w:proofErr w:type="spellStart"/>
-      <w:r>
-        <w:rPr>
-          <w:rFonts w:ascii="MS Gothic" w:eastAsia="MS Gothic" w:hAnsi="MS Gothic" w:cs="MS Gothic" w:hint="eastAsia"/>
-        </w:rPr>
-        <w:t>伝説ポケモンをまた呼び出さない限り、黙認してあげましょう</w:t>
-      </w:r>
-      <w:proofErr w:type="spellEnd"/>
-      <w:r>
-        <w:rPr>
-          <w:rFonts w:ascii="MS Gothic" w:eastAsia="MS Gothic" w:hAnsi="MS Gothic" w:cs="MS Gothic" w:hint="eastAsia"/>
-        </w:rPr>
-        <w:t>」</w:t>
-      </w:r>
-    </w:p>
-    <w:p>
-      <w:r>
-        <w:pict w14:anchorId="28DB4148">
-          <v:rect id="_x0000_i1031" style="width:0;height:1.5pt" o:hralign="center" o:hrstd="t" o:hr="t" fillcolor="#a0a0a0" stroked="f"/>
-        </w:pict>
-      </w:r>
-    </w:p>
-    <w:p>
-      <w:proofErr w:type="spellStart"/>
-      <w:r>
-        <w:rPr>
-          <w:rFonts w:ascii="MS Gothic" w:eastAsia="MS Gothic" w:hAnsi="MS Gothic" w:cs="MS Gothic" w:hint="eastAsia"/>
-        </w:rPr>
-        <w:t>その頃、地下のサーバールーム。薄暗い空間に、チカチカ光る</w:t>
-      </w:r>
-      <w:r>
-        <w:t>RGB</w:t>
-      </w:r>
-      <w:r>
-        <w:rPr>
-          <w:rFonts w:ascii="MS Gothic" w:eastAsia="MS Gothic" w:hAnsi="MS Gothic" w:cs="MS Gothic" w:hint="eastAsia"/>
-        </w:rPr>
-        <w:t>ライトと働き過ぎの</w:t>
-      </w:r>
-      <w:r>
-        <w:t>GPU</w:t>
-      </w:r>
-      <w:r>
-        <w:rPr>
-          <w:rFonts w:ascii="MS Gothic" w:eastAsia="MS Gothic" w:hAnsi="MS Gothic" w:cs="MS Gothic" w:hint="eastAsia"/>
-        </w:rPr>
-        <w:t>の唸り声だけが響いていた</w:t>
-      </w:r>
-      <w:proofErr w:type="spellEnd"/>
-      <w:r>
-        <w:rPr>
-          <w:rFonts w:ascii="MS Gothic" w:eastAsia="MS Gothic" w:hAnsi="MS Gothic" w:cs="MS Gothic" w:hint="eastAsia"/>
-        </w:rPr>
-        <w:t>。</w:t>
-      </w:r>
-      <w:r>
-        <w:br/>
-      </w:r>
-      <w:r>
-        <w:rPr>
-          <w:rFonts w:ascii="MS Gothic" w:eastAsia="MS Gothic" w:hAnsi="MS Gothic" w:cs="MS Gothic" w:hint="eastAsia"/>
-        </w:rPr>
-        <w:t>その中で、</w:t>
-      </w:r>
-      <w:r>
-        <w:rPr>
-          <w:rFonts w:ascii="MS Gothic" w:eastAsia="MS Gothic" w:hAnsi="MS Gothic" w:cs="MS Gothic" w:hint="eastAsia"/>
-        </w:rPr>
-        <w:t>バリヤード</w:t>
-      </w:r>
-      <w:r>
-        <w:rPr>
-          <w:rFonts w:ascii="MS Gothic" w:eastAsia="MS Gothic" w:hAnsi="MS Gothic" w:cs="MS Gothic" w:hint="eastAsia"/>
-        </w:rPr>
-        <w:t>が汗だくでパニックに陥っていた。画面には「指名手配：不正ギャンブル技術」と表示され、画面の隅にはバシャーモの燃え盛る警察エンブレムが光っていた。</w:t>
-      </w:r>
-    </w:p>
-    <w:p>
-      <w:r>
-        <w:rPr>
-          <w:rFonts w:ascii="MS Gothic" w:eastAsia="MS Gothic" w:hAnsi="MS Gothic" w:cs="MS Gothic" w:hint="eastAsia"/>
-        </w:rPr>
-        <w:t>「</w:t>
-      </w:r>
-      <w:proofErr w:type="spellStart"/>
-      <w:r>
-        <w:rPr>
-          <w:rFonts w:ascii="MS Gothic" w:eastAsia="MS Gothic" w:hAnsi="MS Gothic" w:cs="MS Gothic" w:hint="eastAsia"/>
-        </w:rPr>
-        <w:t>またかよ</w:t>
-      </w:r>
-      <w:proofErr w:type="spellEnd"/>
-      <w:r>
-        <w:t>……</w:t>
-      </w:r>
-      <w:r>
-        <w:rPr>
-          <w:rFonts w:ascii="MS Gothic" w:eastAsia="MS Gothic" w:hAnsi="MS Gothic" w:cs="MS Gothic" w:hint="eastAsia"/>
-        </w:rPr>
-        <w:t>！」</w:t>
-      </w:r>
-      <w:r>
-        <w:br/>
-      </w:r>
-      <w:r>
-        <w:rPr>
-          <w:rFonts w:ascii="MS Gothic" w:eastAsia="MS Gothic" w:hAnsi="MS Gothic" w:cs="MS Gothic" w:hint="eastAsia"/>
-        </w:rPr>
-        <w:t>キーボードを叩きながら</w:t>
-      </w:r>
-      <w:r>
-        <w:rPr>
-          <w:rFonts w:ascii="MS Gothic" w:eastAsia="MS Gothic" w:hAnsi="MS Gothic" w:cs="MS Gothic" w:hint="eastAsia"/>
-        </w:rPr>
-        <w:t>バリヤード</w:t>
-      </w:r>
-      <w:r>
-        <w:rPr>
-          <w:rFonts w:ascii="MS Gothic" w:eastAsia="MS Gothic" w:hAnsi="MS Gothic" w:cs="MS Gothic" w:hint="eastAsia"/>
-        </w:rPr>
-        <w:t>は唸り、点検口へと飛び込んだ。バシャーモの緊急捜査ドローンが彼のコードの痕跡を探していたが、紙一重で逃れた。</w:t>
-      </w:r>
-    </w:p>
-    <w:p>
-      <w:proofErr w:type="spellStart"/>
-      <w:r>
-        <w:rPr>
-          <w:rFonts w:ascii="MS Gothic" w:eastAsia="MS Gothic" w:hAnsi="MS Gothic" w:cs="MS Gothic" w:hint="eastAsia"/>
-        </w:rPr>
-        <w:lastRenderedPageBreak/>
-        <w:t>資金はレックウザの修理費と口止め料でほぼ底を尽き、もはや逃げ場はない</w:t>
-      </w:r>
-      <w:proofErr w:type="spellEnd"/>
-      <w:r>
-        <w:rPr>
-          <w:rFonts w:ascii="MS Gothic" w:eastAsia="MS Gothic" w:hAnsi="MS Gothic" w:cs="MS Gothic" w:hint="eastAsia"/>
-        </w:rPr>
-        <w:t>。</w:t>
-      </w:r>
-      <w:r>
-        <w:br/>
-      </w:r>
-      <w:proofErr w:type="spellStart"/>
-      <w:r>
-        <w:rPr>
-          <w:rFonts w:ascii="MS Gothic" w:eastAsia="MS Gothic" w:hAnsi="MS Gothic" w:cs="MS Gothic" w:hint="eastAsia"/>
-        </w:rPr>
-        <w:t>最後の手段</w:t>
-      </w:r>
-      <w:proofErr w:type="spellEnd"/>
-      <w:r>
-        <w:t>──</w:t>
-      </w:r>
-      <w:proofErr w:type="spellStart"/>
-      <w:r>
-        <w:t>NFT</w:t>
-      </w:r>
-      <w:r>
-        <w:rPr>
-          <w:rFonts w:ascii="MS Gothic" w:eastAsia="MS Gothic" w:hAnsi="MS Gothic" w:cs="MS Gothic" w:hint="eastAsia"/>
-        </w:rPr>
-        <w:t>ベースのガチャソシャゲを、可能な限り最低のクオリティで作ること</w:t>
-      </w:r>
-      <w:proofErr w:type="spellEnd"/>
-      <w:r>
-        <w:rPr>
-          <w:rFonts w:ascii="MS Gothic" w:eastAsia="MS Gothic" w:hAnsi="MS Gothic" w:cs="MS Gothic" w:hint="eastAsia"/>
-        </w:rPr>
-        <w:t>。</w:t>
-      </w:r>
-    </w:p>
-    <w:p>
-      <w:r>
-        <w:t>72</w:t>
-      </w:r>
-      <w:r>
-        <w:rPr>
-          <w:rFonts w:ascii="MS Gothic" w:eastAsia="MS Gothic" w:hAnsi="MS Gothic" w:cs="MS Gothic" w:hint="eastAsia"/>
-        </w:rPr>
-        <w:t>時間以内に、「</w:t>
-      </w:r>
-      <w:r>
-        <w:t xml:space="preserve">TIMI </w:t>
-      </w:r>
-      <w:proofErr w:type="spellStart"/>
-      <w:r>
-        <w:t>TIMMY</w:t>
-      </w:r>
-      <w:r>
-        <w:rPr>
-          <w:rFonts w:ascii="MS Gothic" w:eastAsia="MS Gothic" w:hAnsi="MS Gothic" w:cs="MS Gothic" w:hint="eastAsia"/>
-        </w:rPr>
-        <w:t>：</w:t>
-      </w:r>
-      <w:r>
-        <w:t>Crypto</w:t>
-      </w:r>
-      <w:proofErr w:type="spellEnd"/>
-      <w:r>
-        <w:t xml:space="preserve"> </w:t>
-      </w:r>
-      <w:proofErr w:type="spellStart"/>
-      <w:r>
-        <w:t>Chaos</w:t>
-      </w:r>
-      <w:r>
-        <w:rPr>
-          <w:rFonts w:ascii="MS Gothic" w:eastAsia="MS Gothic" w:hAnsi="MS Gothic" w:cs="MS Gothic" w:hint="eastAsia"/>
-        </w:rPr>
-        <w:t>」はリリースされた</w:t>
-      </w:r>
-      <w:proofErr w:type="spellEnd"/>
-      <w:r>
-        <w:rPr>
-          <w:rFonts w:ascii="MS Gothic" w:eastAsia="MS Gothic" w:hAnsi="MS Gothic" w:cs="MS Gothic" w:hint="eastAsia"/>
-        </w:rPr>
-        <w:t>。</w:t>
-      </w:r>
-    </w:p>
-    <w:p>
-      <w:r>
-        <w:rPr>
-          <w:rFonts w:ascii="MS Gothic" w:eastAsia="MS Gothic" w:hAnsi="MS Gothic" w:cs="MS Gothic" w:hint="eastAsia"/>
-        </w:rPr>
-        <w:t>内容はゴミそのもの。グラフィックは引き伸ばされたフリー素材ポケモンのコラ、台詞は壊れた機械翻訳、プレイヤー層はほぼチャットボットの成りすまし。レビューも全て偽物。「最高の</w:t>
-      </w:r>
-      <w:r>
-        <w:t>NFT</w:t>
-      </w:r>
-      <w:r>
-        <w:rPr>
-          <w:rFonts w:ascii="MS Gothic" w:eastAsia="MS Gothic" w:hAnsi="MS Gothic" w:cs="MS Gothic" w:hint="eastAsia"/>
-        </w:rPr>
-        <w:t>！人生変わった！</w:t>
-      </w:r>
-      <w:r>
-        <w:t xml:space="preserve"> - </w:t>
-      </w:r>
-      <w:r>
-        <w:rPr>
-          <w:rFonts w:ascii="MS Gothic" w:eastAsia="MS Gothic" w:hAnsi="MS Gothic" w:cs="MS Gothic" w:hint="eastAsia"/>
-        </w:rPr>
-        <w:t>ピカチュウファン</w:t>
-      </w:r>
-      <w:r>
-        <w:t>420</w:t>
-      </w:r>
-      <w:r>
-        <w:rPr>
-          <w:rFonts w:ascii="MS Gothic" w:eastAsia="MS Gothic" w:hAnsi="MS Gothic" w:cs="MS Gothic" w:hint="eastAsia"/>
-        </w:rPr>
-        <w:t>」</w:t>
-      </w:r>
-    </w:p>
-    <w:p>
-      <w:r>
-        <w:t>──</w:t>
-      </w:r>
-      <w:proofErr w:type="spellStart"/>
-      <w:r>
-        <w:rPr>
-          <w:rFonts w:ascii="MS Gothic" w:eastAsia="MS Gothic" w:hAnsi="MS Gothic" w:cs="MS Gothic" w:hint="eastAsia"/>
-        </w:rPr>
-        <w:t>だが、いかに狂った世界でも、因果応報は存在する</w:t>
-      </w:r>
-      <w:proofErr w:type="spellEnd"/>
-      <w:r>
-        <w:rPr>
-          <w:rFonts w:ascii="MS Gothic" w:eastAsia="MS Gothic" w:hAnsi="MS Gothic" w:cs="MS Gothic" w:hint="eastAsia"/>
-        </w:rPr>
-        <w:t>。</w:t>
-      </w:r>
-    </w:p>
-    <w:p>
-      <w:r>
-        <w:rPr>
-          <w:rFonts w:ascii="MS Gothic" w:eastAsia="MS Gothic" w:hAnsi="MS Gothic" w:cs="MS Gothic" w:hint="eastAsia"/>
-        </w:rPr>
-        <w:t>三ヶ月後。仮想通貨の暴落、サーバー維持費の急騰、そして「色違いスイクン・トークン（</w:t>
-      </w:r>
-      <w:r>
-        <w:t>0.0000001%</w:t>
-      </w:r>
-      <w:r>
-        <w:rPr>
-          <w:rFonts w:ascii="MS Gothic" w:eastAsia="MS Gothic" w:hAnsi="MS Gothic" w:cs="MS Gothic" w:hint="eastAsia"/>
-        </w:rPr>
-        <w:t>確率）」すら買う鯨がいなくなった。</w:t>
-      </w:r>
-    </w:p>
-    <w:p>
-      <w:proofErr w:type="spellStart"/>
-      <w:r>
-        <w:rPr>
-          <w:rFonts w:ascii="MS Gothic" w:eastAsia="MS Gothic" w:hAnsi="MS Gothic" w:cs="MS Gothic" w:hint="eastAsia"/>
-        </w:rPr>
-        <w:t>バリヤード</w:t>
-      </w:r>
-      <w:r>
-        <w:rPr>
-          <w:rFonts w:ascii="MS Gothic" w:eastAsia="MS Gothic" w:hAnsi="MS Gothic" w:cs="MS Gothic" w:hint="eastAsia"/>
-        </w:rPr>
-        <w:t>は、自分の収益がマイナスになるのをただ見つめていた</w:t>
-      </w:r>
-      <w:proofErr w:type="spellEnd"/>
-      <w:r>
-        <w:rPr>
-          <w:rFonts w:ascii="MS Gothic" w:eastAsia="MS Gothic" w:hAnsi="MS Gothic" w:cs="MS Gothic" w:hint="eastAsia"/>
-        </w:rPr>
-        <w:t>。</w:t>
-      </w:r>
-    </w:p>
-    <w:p>
-      <w:proofErr w:type="spellStart"/>
-      <w:r>
-        <w:rPr>
-          <w:rFonts w:ascii="MS Gothic" w:eastAsia="MS Gothic" w:hAnsi="MS Gothic" w:cs="MS Gothic" w:hint="eastAsia"/>
-        </w:rPr>
-        <w:t>破産。ブラックリスト入り</w:t>
-      </w:r>
-      <w:proofErr w:type="spellEnd"/>
-      <w:r>
-        <w:rPr>
-          <w:rFonts w:ascii="MS Gothic" w:eastAsia="MS Gothic" w:hAnsi="MS Gothic" w:cs="MS Gothic" w:hint="eastAsia"/>
-        </w:rPr>
-        <w:t>。</w:t>
-      </w:r>
-    </w:p>
-    <w:p>
-      <w:proofErr w:type="spellStart"/>
-      <w:r>
-        <w:rPr>
-          <w:rFonts w:ascii="MS Gothic" w:eastAsia="MS Gothic" w:hAnsi="MS Gothic" w:cs="MS Gothic" w:hint="eastAsia"/>
-        </w:rPr>
-        <w:t>彼が取った選択は</w:t>
-      </w:r>
-      <w:proofErr w:type="spellEnd"/>
-      <w:r>
-        <w:t>──</w:t>
-      </w:r>
-      <w:proofErr w:type="spellStart"/>
-      <w:r>
-        <w:rPr>
-          <w:rFonts w:ascii="MS Gothic" w:eastAsia="MS Gothic" w:hAnsi="MS Gothic" w:cs="MS Gothic" w:hint="eastAsia"/>
-        </w:rPr>
-        <w:t>ティラニタルの「ワリオウェア部門」に、清掃員として再就職することだった</w:t>
-      </w:r>
-      <w:proofErr w:type="spellEnd"/>
-      <w:r>
-        <w:rPr>
-          <w:rFonts w:ascii="MS Gothic" w:eastAsia="MS Gothic" w:hAnsi="MS Gothic" w:cs="MS Gothic" w:hint="eastAsia"/>
-        </w:rPr>
-        <w:t>。</w:t>
-      </w:r>
-    </w:p>
-    <w:p>
-      <w:r>
-        <w:rPr>
-          <w:rFonts w:ascii="MS Gothic" w:eastAsia="MS Gothic" w:hAnsi="MS Gothic" w:cs="MS Gothic" w:hint="eastAsia"/>
-        </w:rPr>
-        <w:t>いま彼は、自販機のそばでモップを握って床を拭いている。廊下で誰かが「ガチャ」と言うたびに顔をしかめ、自分の失敗作のポスターがゴミ箱から覗いている。</w:t>
-      </w:r>
-    </w:p>
-    <w:p>
-      <w:proofErr w:type="spellStart"/>
-      <w:r>
-        <w:rPr>
-          <w:rFonts w:ascii="MS Gothic" w:eastAsia="MS Gothic" w:hAnsi="MS Gothic" w:cs="MS Gothic" w:hint="eastAsia"/>
-        </w:rPr>
-        <w:t>通りすがるティラニタルが、ふと呟いた</w:t>
-      </w:r>
-      <w:proofErr w:type="spellEnd"/>
-      <w:r>
-        <w:rPr>
-          <w:rFonts w:ascii="MS Gothic" w:eastAsia="MS Gothic" w:hAnsi="MS Gothic" w:cs="MS Gothic" w:hint="eastAsia"/>
-        </w:rPr>
-        <w:t>。</w:t>
-      </w:r>
-      <w:r>
-        <w:br/>
-      </w:r>
-      <w:r>
-        <w:rPr>
-          <w:rFonts w:ascii="MS Gothic" w:eastAsia="MS Gothic" w:hAnsi="MS Gothic" w:cs="MS Gothic" w:hint="eastAsia"/>
-        </w:rPr>
-        <w:t>「</w:t>
-      </w:r>
-      <w:proofErr w:type="spellStart"/>
-      <w:r>
-        <w:rPr>
-          <w:rFonts w:ascii="MS Gothic" w:eastAsia="MS Gothic" w:hAnsi="MS Gothic" w:cs="MS Gothic" w:hint="eastAsia"/>
-        </w:rPr>
-        <w:t>サーカス芸人のままで良かったんじゃねぇか</w:t>
-      </w:r>
-      <w:proofErr w:type="spellEnd"/>
-      <w:r>
-        <w:rPr>
-          <w:rFonts w:ascii="MS Gothic" w:eastAsia="MS Gothic" w:hAnsi="MS Gothic" w:cs="MS Gothic" w:hint="eastAsia"/>
-        </w:rPr>
-        <w:t>？」</w:t>
+      <w:r>
+        <w:rPr>
+          <w:rFonts w:ascii="MS Gothic" w:eastAsia="MS Gothic" w:hAnsi="MS Gothic" w:cs="MS Gothic" w:hint="eastAsia"/>
+        </w:rPr>
+        <w:t>「サーカス芸人のままで良かったんじゃねぇか？」</w:t>
       </w:r>
     </w:p>
     <w:p/>
